--- a/sem5_mk/operating_systems/Заботин/labs/done/lab01.docx
+++ b/sem5_mk/operating_systems/Заботин/labs/done/lab01.docx
@@ -1376,8 +1376,18 @@
           <w:rFonts w:ascii="Arial" w:hAnsi="Arial" w:cs="Arial"/>
           <w:sz w:val="24"/>
           <w:szCs w:val="24"/>
-        </w:rPr>
-        <w:t>Какие типы сессий поддерживает Astra Linux (см. раздел справки «Графический вход в систему»)</w:t>
+          <w:lang w:val="ru-RU"/>
+        </w:rPr>
+        <w:t>десктоп</w:t>
+      </w:r>
+      <w:r>
+        <w:rPr>
+          <w:rFonts w:hint="default" w:ascii="Arial" w:hAnsi="Arial" w:cs="Arial"/>
+          <w:sz w:val="24"/>
+          <w:szCs w:val="24"/>
+          <w:lang w:val="ru-RU"/>
+        </w:rPr>
+        <w:t>, мобильный, планшетный, восстановления</w:t>
       </w:r>
     </w:p>
     <w:p>
@@ -1462,89 +1472,13 @@
           <w:szCs w:val="24"/>
         </w:rPr>
       </w:pPr>
-      <w:r>
-        <w:rPr>
-          <w:rFonts w:ascii="Arial" w:hAnsi="Arial" w:cs="Arial"/>
-          <w:sz w:val="24"/>
-          <w:szCs w:val="24"/>
-        </w:rPr>
-        <w:t>Какие сетевые приложения устанавливаются по умолчанию?</w:t>
-      </w:r>
-    </w:p>
-    <w:p>
-      <w:pPr>
-        <w:numPr>
-          <w:ilvl w:val="0"/>
-          <w:numId w:val="2"/>
-        </w:numPr>
-        <w:ind w:left="420" w:leftChars="0"/>
-        <w:rPr>
-          <w:rFonts w:ascii="Arial" w:hAnsi="Arial" w:cs="Arial"/>
-          <w:sz w:val="24"/>
-          <w:szCs w:val="24"/>
-        </w:rPr>
-      </w:pPr>
-      <w:r>
-        <w:rPr>
-          <w:rFonts w:hint="default" w:ascii="Arial" w:hAnsi="Arial" w:cs="Arial"/>
-          <w:sz w:val="24"/>
-          <w:szCs w:val="24"/>
-          <w:lang w:val="en-US"/>
-        </w:rPr>
-        <w:t>grub</w:t>
-      </w:r>
-    </w:p>
-    <w:p>
-      <w:pPr>
-        <w:rPr>
-          <w:rFonts w:hint="default" w:ascii="Arial" w:hAnsi="Arial" w:cs="Arial"/>
-          <w:sz w:val="24"/>
-          <w:szCs w:val="24"/>
-          <w:lang w:val="ru-RU"/>
-        </w:rPr>
-      </w:pPr>
-      <w:r>
-        <w:rPr>
-          <w:rFonts w:hint="default" w:ascii="Arial" w:hAnsi="Arial" w:cs="Arial"/>
-          <w:sz w:val="24"/>
-          <w:szCs w:val="24"/>
-          <w:lang w:val="ru-RU"/>
-        </w:rPr>
-        <w:br w:type="page"/>
-      </w:r>
-    </w:p>
-    <w:p>
-      <w:pPr>
-        <w:numPr>
-          <w:ilvl w:val="0"/>
-          <w:numId w:val="0"/>
-        </w:numPr>
-        <w:shd w:val="clear" w:color="auto" w:fill="FFFFFF"/>
-        <w:spacing w:before="100" w:beforeAutospacing="1" w:after="100" w:afterAutospacing="1" w:line="240" w:lineRule="auto"/>
-        <w:rPr>
-          <w:rFonts w:hint="default" w:ascii="Arial" w:hAnsi="Arial" w:cs="Arial"/>
-          <w:sz w:val="24"/>
-          <w:szCs w:val="24"/>
-          <w:lang w:val="ru-RU"/>
-        </w:rPr>
-      </w:pPr>
-      <w:r>
-        <w:rPr>
-          <w:rFonts w:hint="default" w:ascii="Arial" w:hAnsi="Arial" w:cs="Arial"/>
-          <w:sz w:val="24"/>
-          <w:szCs w:val="24"/>
-          <w:lang w:val="ru-RU"/>
-        </w:rPr>
-        <w:t>3.</w:t>
-      </w:r>
-    </w:p>
-    <w:p>
+      <w:bookmarkStart w:id="0" w:name="_GoBack"/>
       <w:r>
         <w:drawing>
           <wp:inline distT="0" distB="0" distL="114300" distR="114300">
-            <wp:extent cx="5266690" cy="2962910"/>
-            <wp:effectExtent l="0" t="0" r="16510" b="8890"/>
-            <wp:docPr id="1" name="Picture 1"/>
+            <wp:extent cx="1965960" cy="1384935"/>
+            <wp:effectExtent l="0" t="0" r="15240" b="5715"/>
+            <wp:docPr id="3" name="Picture 2"/>
             <wp:cNvGraphicFramePr>
               <a:graphicFrameLocks xmlns:a="http://schemas.openxmlformats.org/drawingml/2006/main" noChangeAspect="1"/>
             </wp:cNvGraphicFramePr>
@@ -1552,7 +1486,7 @@
               <a:graphicData uri="http://schemas.openxmlformats.org/drawingml/2006/picture">
                 <pic:pic xmlns:pic="http://schemas.openxmlformats.org/drawingml/2006/picture">
                   <pic:nvPicPr>
-                    <pic:cNvPr id="1" name="Picture 1"/>
+                    <pic:cNvPr id="3" name="Picture 2"/>
                     <pic:cNvPicPr>
                       <a:picLocks noChangeAspect="1"/>
                     </pic:cNvPicPr>
@@ -1566,7 +1500,7 @@
                   <pic:spPr>
                     <a:xfrm>
                       <a:off x="0" y="0"/>
-                      <a:ext cx="5266690" cy="2962910"/>
+                      <a:ext cx="1965960" cy="1384935"/>
                     </a:xfrm>
                     <a:prstGeom prst="rect">
                       <a:avLst/>
@@ -1582,6 +1516,74 @@
           </wp:inline>
         </w:drawing>
       </w:r>
+      <w:bookmarkEnd w:id="0"/>
+    </w:p>
+    <w:p>
+      <w:pPr>
+        <w:numPr>
+          <w:ilvl w:val="0"/>
+          <w:numId w:val="2"/>
+        </w:numPr>
+        <w:ind w:left="420" w:leftChars="0"/>
+        <w:rPr>
+          <w:rFonts w:ascii="Arial" w:hAnsi="Arial" w:cs="Arial"/>
+          <w:sz w:val="24"/>
+          <w:szCs w:val="24"/>
+        </w:rPr>
+      </w:pPr>
+      <w:r>
+        <w:rPr>
+          <w:rFonts w:hint="default" w:ascii="Arial" w:hAnsi="Arial" w:cs="Arial"/>
+          <w:sz w:val="24"/>
+          <w:szCs w:val="24"/>
+          <w:lang w:val="en-US"/>
+        </w:rPr>
+        <w:t>grub</w:t>
+      </w:r>
+    </w:p>
+    <w:p>
+      <w:pPr>
+        <w:rPr>
+          <w:rFonts w:hint="default" w:ascii="Arial" w:hAnsi="Arial" w:cs="Arial"/>
+          <w:sz w:val="24"/>
+          <w:szCs w:val="24"/>
+          <w:lang w:val="ru-RU"/>
+        </w:rPr>
+      </w:pPr>
+      <w:r>
+        <w:rPr>
+          <w:rFonts w:hint="default" w:ascii="Arial" w:hAnsi="Arial" w:cs="Arial"/>
+          <w:sz w:val="24"/>
+          <w:szCs w:val="24"/>
+          <w:lang w:val="ru-RU"/>
+        </w:rPr>
+        <w:br w:type="page"/>
+      </w:r>
+    </w:p>
+    <w:p>
+      <w:pPr>
+        <w:numPr>
+          <w:ilvl w:val="0"/>
+          <w:numId w:val="0"/>
+        </w:numPr>
+        <w:shd w:val="clear" w:color="auto" w:fill="FFFFFF"/>
+        <w:spacing w:before="100" w:beforeAutospacing="1" w:after="100" w:afterAutospacing="1" w:line="240" w:lineRule="auto"/>
+        <w:rPr>
+          <w:rFonts w:hint="default" w:ascii="Arial" w:hAnsi="Arial" w:cs="Arial"/>
+          <w:sz w:val="24"/>
+          <w:szCs w:val="24"/>
+          <w:lang w:val="ru-RU"/>
+        </w:rPr>
+      </w:pPr>
+      <w:r>
+        <w:rPr>
+          <w:rFonts w:hint="default" w:ascii="Arial" w:hAnsi="Arial" w:cs="Arial"/>
+          <w:sz w:val="24"/>
+          <w:szCs w:val="24"/>
+          <w:lang w:val="ru-RU"/>
+        </w:rPr>
+        <w:t>3.</w:t>
+      </w:r>
     </w:p>
     <w:p>
       <w:r>
@@ -1589,7 +1591,7 @@
           <wp:inline distT="0" distB="0" distL="114300" distR="114300">
             <wp:extent cx="5266690" cy="2962910"/>
             <wp:effectExtent l="0" t="0" r="16510" b="8890"/>
-            <wp:docPr id="5" name="Picture 5"/>
+            <wp:docPr id="1" name="Picture 1"/>
             <wp:cNvGraphicFramePr>
               <a:graphicFrameLocks xmlns:a="http://schemas.openxmlformats.org/drawingml/2006/main" noChangeAspect="1"/>
             </wp:cNvGraphicFramePr>
@@ -1597,7 +1599,7 @@
               <a:graphicData uri="http://schemas.openxmlformats.org/drawingml/2006/picture">
                 <pic:pic xmlns:pic="http://schemas.openxmlformats.org/drawingml/2006/picture">
                   <pic:nvPicPr>
-                    <pic:cNvPr id="5" name="Picture 5"/>
+                    <pic:cNvPr id="1" name="Picture 1"/>
                     <pic:cNvPicPr>
                       <a:picLocks noChangeAspect="1"/>
                     </pic:cNvPicPr>
@@ -1632,9 +1634,9 @@
       <w:r>
         <w:drawing>
           <wp:inline distT="0" distB="0" distL="114300" distR="114300">
-            <wp:extent cx="5272405" cy="2450465"/>
-            <wp:effectExtent l="0" t="0" r="10795" b="6985"/>
-            <wp:docPr id="6" name="Picture 6"/>
+            <wp:extent cx="5266690" cy="2962910"/>
+            <wp:effectExtent l="0" t="0" r="16510" b="8890"/>
+            <wp:docPr id="5" name="Picture 5"/>
             <wp:cNvGraphicFramePr>
               <a:graphicFrameLocks xmlns:a="http://schemas.openxmlformats.org/drawingml/2006/main" noChangeAspect="1"/>
             </wp:cNvGraphicFramePr>
@@ -1642,7 +1644,7 @@
               <a:graphicData uri="http://schemas.openxmlformats.org/drawingml/2006/picture">
                 <pic:pic xmlns:pic="http://schemas.openxmlformats.org/drawingml/2006/picture">
                   <pic:nvPicPr>
-                    <pic:cNvPr id="6" name="Picture 6"/>
+                    <pic:cNvPr id="5" name="Picture 5"/>
                     <pic:cNvPicPr>
                       <a:picLocks noChangeAspect="1"/>
                     </pic:cNvPicPr>
@@ -1656,7 +1658,7 @@
                   <pic:spPr>
                     <a:xfrm>
                       <a:off x="0" y="0"/>
-                      <a:ext cx="5272405" cy="2450465"/>
+                      <a:ext cx="5266690" cy="2962910"/>
                     </a:xfrm>
                     <a:prstGeom prst="rect">
                       <a:avLst/>
@@ -1679,7 +1681,7 @@
           <wp:inline distT="0" distB="0" distL="114300" distR="114300">
             <wp:extent cx="5272405" cy="2450465"/>
             <wp:effectExtent l="0" t="0" r="10795" b="6985"/>
-            <wp:docPr id="8" name="Picture 8"/>
+            <wp:docPr id="6" name="Picture 6"/>
             <wp:cNvGraphicFramePr>
               <a:graphicFrameLocks xmlns:a="http://schemas.openxmlformats.org/drawingml/2006/main" noChangeAspect="1"/>
             </wp:cNvGraphicFramePr>
@@ -1687,7 +1689,7 @@
               <a:graphicData uri="http://schemas.openxmlformats.org/drawingml/2006/picture">
                 <pic:pic xmlns:pic="http://schemas.openxmlformats.org/drawingml/2006/picture">
                   <pic:nvPicPr>
-                    <pic:cNvPr id="8" name="Picture 8"/>
+                    <pic:cNvPr id="6" name="Picture 6"/>
                     <pic:cNvPicPr>
                       <a:picLocks noChangeAspect="1"/>
                     </pic:cNvPicPr>
@@ -1724,7 +1726,7 @@
           <wp:inline distT="0" distB="0" distL="114300" distR="114300">
             <wp:extent cx="5272405" cy="2450465"/>
             <wp:effectExtent l="0" t="0" r="10795" b="6985"/>
-            <wp:docPr id="9" name="Picture 9"/>
+            <wp:docPr id="8" name="Picture 8"/>
             <wp:cNvGraphicFramePr>
               <a:graphicFrameLocks xmlns:a="http://schemas.openxmlformats.org/drawingml/2006/main" noChangeAspect="1"/>
             </wp:cNvGraphicFramePr>
@@ -1732,7 +1734,7 @@
               <a:graphicData uri="http://schemas.openxmlformats.org/drawingml/2006/picture">
                 <pic:pic xmlns:pic="http://schemas.openxmlformats.org/drawingml/2006/picture">
                   <pic:nvPicPr>
-                    <pic:cNvPr id="9" name="Picture 9"/>
+                    <pic:cNvPr id="8" name="Picture 8"/>
                     <pic:cNvPicPr>
                       <a:picLocks noChangeAspect="1"/>
                     </pic:cNvPicPr>
@@ -1769,7 +1771,7 @@
           <wp:inline distT="0" distB="0" distL="114300" distR="114300">
             <wp:extent cx="5272405" cy="2450465"/>
             <wp:effectExtent l="0" t="0" r="10795" b="6985"/>
-            <wp:docPr id="10" name="Picture 10"/>
+            <wp:docPr id="9" name="Picture 9"/>
             <wp:cNvGraphicFramePr>
               <a:graphicFrameLocks xmlns:a="http://schemas.openxmlformats.org/drawingml/2006/main" noChangeAspect="1"/>
             </wp:cNvGraphicFramePr>
@@ -1777,7 +1779,7 @@
               <a:graphicData uri="http://schemas.openxmlformats.org/drawingml/2006/picture">
                 <pic:pic xmlns:pic="http://schemas.openxmlformats.org/drawingml/2006/picture">
                   <pic:nvPicPr>
-                    <pic:cNvPr id="10" name="Picture 10"/>
+                    <pic:cNvPr id="9" name="Picture 9"/>
                     <pic:cNvPicPr>
                       <a:picLocks noChangeAspect="1"/>
                     </pic:cNvPicPr>
@@ -1807,12 +1809,14 @@
           </wp:inline>
         </w:drawing>
       </w:r>
+    </w:p>
+    <w:p>
       <w:r>
         <w:drawing>
           <wp:inline distT="0" distB="0" distL="114300" distR="114300">
             <wp:extent cx="5272405" cy="2450465"/>
             <wp:effectExtent l="0" t="0" r="10795" b="6985"/>
-            <wp:docPr id="11" name="Picture 11"/>
+            <wp:docPr id="10" name="Picture 10"/>
             <wp:cNvGraphicFramePr>
               <a:graphicFrameLocks xmlns:a="http://schemas.openxmlformats.org/drawingml/2006/main" noChangeAspect="1"/>
             </wp:cNvGraphicFramePr>
@@ -1820,7 +1824,7 @@
               <a:graphicData uri="http://schemas.openxmlformats.org/drawingml/2006/picture">
                 <pic:pic xmlns:pic="http://schemas.openxmlformats.org/drawingml/2006/picture">
                   <pic:nvPicPr>
-                    <pic:cNvPr id="11" name="Picture 11"/>
+                    <pic:cNvPr id="10" name="Picture 10"/>
                     <pic:cNvPicPr>
                       <a:picLocks noChangeAspect="1"/>
                     </pic:cNvPicPr>
@@ -1855,7 +1859,7 @@
           <wp:inline distT="0" distB="0" distL="114300" distR="114300">
             <wp:extent cx="5272405" cy="2450465"/>
             <wp:effectExtent l="0" t="0" r="10795" b="6985"/>
-            <wp:docPr id="12" name="Picture 12"/>
+            <wp:docPr id="11" name="Picture 11"/>
             <wp:cNvGraphicFramePr>
               <a:graphicFrameLocks xmlns:a="http://schemas.openxmlformats.org/drawingml/2006/main" noChangeAspect="1"/>
             </wp:cNvGraphicFramePr>
@@ -1863,7 +1867,7 @@
               <a:graphicData uri="http://schemas.openxmlformats.org/drawingml/2006/picture">
                 <pic:pic xmlns:pic="http://schemas.openxmlformats.org/drawingml/2006/picture">
                   <pic:nvPicPr>
-                    <pic:cNvPr id="12" name="Picture 12"/>
+                    <pic:cNvPr id="11" name="Picture 11"/>
                     <pic:cNvPicPr>
                       <a:picLocks noChangeAspect="1"/>
                     </pic:cNvPicPr>
@@ -1893,14 +1897,12 @@
           </wp:inline>
         </w:drawing>
       </w:r>
-    </w:p>
-    <w:p>
       <w:r>
         <w:drawing>
           <wp:inline distT="0" distB="0" distL="114300" distR="114300">
             <wp:extent cx="5272405" cy="2450465"/>
             <wp:effectExtent l="0" t="0" r="10795" b="6985"/>
-            <wp:docPr id="13" name="Picture 13"/>
+            <wp:docPr id="12" name="Picture 12"/>
             <wp:cNvGraphicFramePr>
               <a:graphicFrameLocks xmlns:a="http://schemas.openxmlformats.org/drawingml/2006/main" noChangeAspect="1"/>
             </wp:cNvGraphicFramePr>
@@ -1908,7 +1910,7 @@
               <a:graphicData uri="http://schemas.openxmlformats.org/drawingml/2006/picture">
                 <pic:pic xmlns:pic="http://schemas.openxmlformats.org/drawingml/2006/picture">
                   <pic:nvPicPr>
-                    <pic:cNvPr id="13" name="Picture 13"/>
+                    <pic:cNvPr id="12" name="Picture 12"/>
                     <pic:cNvPicPr>
                       <a:picLocks noChangeAspect="1"/>
                     </pic:cNvPicPr>
@@ -1938,12 +1940,14 @@
           </wp:inline>
         </w:drawing>
       </w:r>
+    </w:p>
+    <w:p>
       <w:r>
         <w:drawing>
           <wp:inline distT="0" distB="0" distL="114300" distR="114300">
             <wp:extent cx="5272405" cy="2450465"/>
             <wp:effectExtent l="0" t="0" r="10795" b="6985"/>
-            <wp:docPr id="14" name="Picture 14"/>
+            <wp:docPr id="13" name="Picture 13"/>
             <wp:cNvGraphicFramePr>
               <a:graphicFrameLocks xmlns:a="http://schemas.openxmlformats.org/drawingml/2006/main" noChangeAspect="1"/>
             </wp:cNvGraphicFramePr>
@@ -1951,7 +1955,7 @@
               <a:graphicData uri="http://schemas.openxmlformats.org/drawingml/2006/picture">
                 <pic:pic xmlns:pic="http://schemas.openxmlformats.org/drawingml/2006/picture">
                   <pic:nvPicPr>
-                    <pic:cNvPr id="14" name="Picture 14"/>
+                    <pic:cNvPr id="13" name="Picture 13"/>
                     <pic:cNvPicPr>
                       <a:picLocks noChangeAspect="1"/>
                     </pic:cNvPicPr>
@@ -1986,7 +1990,7 @@
           <wp:inline distT="0" distB="0" distL="114300" distR="114300">
             <wp:extent cx="5272405" cy="2450465"/>
             <wp:effectExtent l="0" t="0" r="10795" b="6985"/>
-            <wp:docPr id="16" name="Picture 16"/>
+            <wp:docPr id="14" name="Picture 14"/>
             <wp:cNvGraphicFramePr>
               <a:graphicFrameLocks xmlns:a="http://schemas.openxmlformats.org/drawingml/2006/main" noChangeAspect="1"/>
             </wp:cNvGraphicFramePr>
@@ -1994,7 +1998,7 @@
               <a:graphicData uri="http://schemas.openxmlformats.org/drawingml/2006/picture">
                 <pic:pic xmlns:pic="http://schemas.openxmlformats.org/drawingml/2006/picture">
                   <pic:nvPicPr>
-                    <pic:cNvPr id="16" name="Picture 16"/>
+                    <pic:cNvPr id="14" name="Picture 14"/>
                     <pic:cNvPicPr>
                       <a:picLocks noChangeAspect="1"/>
                     </pic:cNvPicPr>
@@ -2024,14 +2028,12 @@
           </wp:inline>
         </w:drawing>
       </w:r>
-    </w:p>
-    <w:p>
       <w:r>
         <w:drawing>
           <wp:inline distT="0" distB="0" distL="114300" distR="114300">
             <wp:extent cx="5272405" cy="2450465"/>
             <wp:effectExtent l="0" t="0" r="10795" b="6985"/>
-            <wp:docPr id="17" name="Picture 17"/>
+            <wp:docPr id="16" name="Picture 16"/>
             <wp:cNvGraphicFramePr>
               <a:graphicFrameLocks xmlns:a="http://schemas.openxmlformats.org/drawingml/2006/main" noChangeAspect="1"/>
             </wp:cNvGraphicFramePr>
@@ -2039,7 +2041,7 @@
               <a:graphicData uri="http://schemas.openxmlformats.org/drawingml/2006/picture">
                 <pic:pic xmlns:pic="http://schemas.openxmlformats.org/drawingml/2006/picture">
                   <pic:nvPicPr>
-                    <pic:cNvPr id="17" name="Picture 17"/>
+                    <pic:cNvPr id="16" name="Picture 16"/>
                     <pic:cNvPicPr>
                       <a:picLocks noChangeAspect="1"/>
                     </pic:cNvPicPr>
@@ -2076,7 +2078,7 @@
           <wp:inline distT="0" distB="0" distL="114300" distR="114300">
             <wp:extent cx="5272405" cy="2450465"/>
             <wp:effectExtent l="0" t="0" r="10795" b="6985"/>
-            <wp:docPr id="18" name="Picture 18"/>
+            <wp:docPr id="17" name="Picture 17"/>
             <wp:cNvGraphicFramePr>
               <a:graphicFrameLocks xmlns:a="http://schemas.openxmlformats.org/drawingml/2006/main" noChangeAspect="1"/>
             </wp:cNvGraphicFramePr>
@@ -2084,7 +2086,7 @@
               <a:graphicData uri="http://schemas.openxmlformats.org/drawingml/2006/picture">
                 <pic:pic xmlns:pic="http://schemas.openxmlformats.org/drawingml/2006/picture">
                   <pic:nvPicPr>
-                    <pic:cNvPr id="18" name="Picture 18"/>
+                    <pic:cNvPr id="17" name="Picture 17"/>
                     <pic:cNvPicPr>
                       <a:picLocks noChangeAspect="1"/>
                     </pic:cNvPicPr>
@@ -2114,6 +2116,51 @@
           </wp:inline>
         </w:drawing>
       </w:r>
+    </w:p>
+    <w:p>
+      <w:r>
+        <w:drawing>
+          <wp:inline distT="0" distB="0" distL="114300" distR="114300">
+            <wp:extent cx="5272405" cy="2450465"/>
+            <wp:effectExtent l="0" t="0" r="10795" b="6985"/>
+            <wp:docPr id="18" name="Picture 18"/>
+            <wp:cNvGraphicFramePr>
+              <a:graphicFrameLocks xmlns:a="http://schemas.openxmlformats.org/drawingml/2006/main" noChangeAspect="1"/>
+            </wp:cNvGraphicFramePr>
+            <a:graphic xmlns:a="http://schemas.openxmlformats.org/drawingml/2006/main">
+              <a:graphicData uri="http://schemas.openxmlformats.org/drawingml/2006/picture">
+                <pic:pic xmlns:pic="http://schemas.openxmlformats.org/drawingml/2006/picture">
+                  <pic:nvPicPr>
+                    <pic:cNvPr id="18" name="Picture 18"/>
+                    <pic:cNvPicPr>
+                      <a:picLocks noChangeAspect="1"/>
+                    </pic:cNvPicPr>
+                  </pic:nvPicPr>
+                  <pic:blipFill>
+                    <a:blip r:embed="rId17"/>
+                    <a:stretch>
+                      <a:fillRect/>
+                    </a:stretch>
+                  </pic:blipFill>
+                  <pic:spPr>
+                    <a:xfrm>
+                      <a:off x="0" y="0"/>
+                      <a:ext cx="5272405" cy="2450465"/>
+                    </a:xfrm>
+                    <a:prstGeom prst="rect">
+                      <a:avLst/>
+                    </a:prstGeom>
+                    <a:noFill/>
+                    <a:ln>
+                      <a:noFill/>
+                    </a:ln>
+                  </pic:spPr>
+                </pic:pic>
+              </a:graphicData>
+            </a:graphic>
+          </wp:inline>
+        </w:drawing>
+      </w:r>
       <w:r>
         <w:drawing>
           <wp:inline distT="0" distB="0" distL="114300" distR="114300">
@@ -2133,7 +2180,7 @@
                     </pic:cNvPicPr>
                   </pic:nvPicPr>
                   <pic:blipFill>
-                    <a:blip r:embed="rId17"/>
+                    <a:blip r:embed="rId18"/>
                     <a:stretch>
                       <a:fillRect/>
                     </a:stretch>
@@ -2178,7 +2225,7 @@
                     </pic:cNvPicPr>
                   </pic:nvPicPr>
                   <pic:blipFill>
-                    <a:blip r:embed="rId18"/>
+                    <a:blip r:embed="rId19"/>
                     <a:stretch>
                       <a:fillRect/>
                     </a:stretch>
@@ -2202,8 +2249,49 @@
           </wp:inline>
         </w:drawing>
       </w:r>
-      <w:bookmarkStart w:id="0" w:name="_GoBack"/>
-      <w:bookmarkEnd w:id="0"/>
+      <w:r>
+        <w:drawing>
+          <wp:inline distT="0" distB="0" distL="114300" distR="114300">
+            <wp:extent cx="5266690" cy="2221865"/>
+            <wp:effectExtent l="0" t="0" r="16510" b="6985"/>
+            <wp:docPr id="2" name="Picture 1"/>
+            <wp:cNvGraphicFramePr>
+              <a:graphicFrameLocks xmlns:a="http://schemas.openxmlformats.org/drawingml/2006/main" noChangeAspect="1"/>
+            </wp:cNvGraphicFramePr>
+            <a:graphic xmlns:a="http://schemas.openxmlformats.org/drawingml/2006/main">
+              <a:graphicData uri="http://schemas.openxmlformats.org/drawingml/2006/picture">
+                <pic:pic xmlns:pic="http://schemas.openxmlformats.org/drawingml/2006/picture">
+                  <pic:nvPicPr>
+                    <pic:cNvPr id="2" name="Picture 1"/>
+                    <pic:cNvPicPr>
+                      <a:picLocks noChangeAspect="1"/>
+                    </pic:cNvPicPr>
+                  </pic:nvPicPr>
+                  <pic:blipFill>
+                    <a:blip r:embed="rId20"/>
+                    <a:stretch>
+                      <a:fillRect/>
+                    </a:stretch>
+                  </pic:blipFill>
+                  <pic:spPr>
+                    <a:xfrm>
+                      <a:off x="0" y="0"/>
+                      <a:ext cx="5266690" cy="2221865"/>
+                    </a:xfrm>
+                    <a:prstGeom prst="rect">
+                      <a:avLst/>
+                    </a:prstGeom>
+                    <a:noFill/>
+                    <a:ln>
+                      <a:noFill/>
+                    </a:ln>
+                  </pic:spPr>
+                </pic:pic>
+              </a:graphicData>
+            </a:graphic>
+          </wp:inline>
+        </w:drawing>
+      </w:r>
     </w:p>
     <w:p>
       <w:r>
@@ -2551,7 +2639,7 @@
     <w:lsdException w:qFormat="1" w:unhideWhenUsed="0" w:uiPriority="0" w:semiHidden="0" w:name="Title"/>
     <w:lsdException w:unhideWhenUsed="0" w:uiPriority="0" w:semiHidden="0" w:name="Closing"/>
     <w:lsdException w:unhideWhenUsed="0" w:uiPriority="0" w:semiHidden="0" w:name="Signature"/>
-    <w:lsdException w:unhideWhenUsed="0" w:uiPriority="0" w:name="Default Paragraph Font"/>
+    <w:lsdException w:qFormat="1" w:unhideWhenUsed="0" w:uiPriority="0" w:name="Default Paragraph Font"/>
     <w:lsdException w:unhideWhenUsed="0" w:uiPriority="0" w:semiHidden="0" w:name="Body Text"/>
     <w:lsdException w:unhideWhenUsed="0" w:uiPriority="0" w:semiHidden="0" w:name="Body Text Indent"/>
     <w:lsdException w:unhideWhenUsed="0" w:uiPriority="0" w:semiHidden="0" w:name="List Continue"/>
@@ -2571,14 +2659,14 @@
     <w:lsdException w:unhideWhenUsed="0" w:uiPriority="0" w:semiHidden="0" w:name="Body Text Indent 2"/>
     <w:lsdException w:unhideWhenUsed="0" w:uiPriority="0" w:semiHidden="0" w:name="Body Text Indent 3"/>
     <w:lsdException w:unhideWhenUsed="0" w:uiPriority="0" w:semiHidden="0" w:name="Block Text"/>
-    <w:lsdException w:unhideWhenUsed="0" w:uiPriority="0" w:semiHidden="0" w:name="Hyperlink"/>
+    <w:lsdException w:qFormat="1" w:unhideWhenUsed="0" w:uiPriority="0" w:semiHidden="0" w:name="Hyperlink"/>
     <w:lsdException w:unhideWhenUsed="0" w:uiPriority="0" w:semiHidden="0" w:name="FollowedHyperlink"/>
     <w:lsdException w:qFormat="1" w:unhideWhenUsed="0" w:uiPriority="0" w:semiHidden="0" w:name="Strong"/>
     <w:lsdException w:qFormat="1" w:unhideWhenUsed="0" w:uiPriority="0" w:semiHidden="0" w:name="Emphasis"/>
     <w:lsdException w:unhideWhenUsed="0" w:uiPriority="0" w:semiHidden="0" w:name="Document Map"/>
     <w:lsdException w:unhideWhenUsed="0" w:uiPriority="0" w:semiHidden="0" w:name="Plain Text"/>
     <w:lsdException w:unhideWhenUsed="0" w:uiPriority="0" w:semiHidden="0" w:name="E-mail Signature"/>
-    <w:lsdException w:unhideWhenUsed="0" w:uiPriority="0" w:semiHidden="0" w:name="Normal (Web)"/>
+    <w:lsdException w:qFormat="1" w:unhideWhenUsed="0" w:uiPriority="0" w:semiHidden="0" w:name="Normal (Web)"/>
     <w:lsdException w:unhideWhenUsed="0" w:uiPriority="0" w:semiHidden="0" w:name="HTML Acronym"/>
     <w:lsdException w:unhideWhenUsed="0" w:uiPriority="0" w:semiHidden="0" w:name="HTML Address"/>
     <w:lsdException w:unhideWhenUsed="0" w:uiPriority="0" w:semiHidden="0" w:name="HTML Cite"/>
@@ -2589,7 +2677,7 @@
     <w:lsdException w:unhideWhenUsed="0" w:uiPriority="0" w:semiHidden="0" w:name="HTML Sample"/>
     <w:lsdException w:unhideWhenUsed="0" w:uiPriority="0" w:semiHidden="0" w:name="HTML Typewriter"/>
     <w:lsdException w:unhideWhenUsed="0" w:uiPriority="0" w:semiHidden="0" w:name="HTML Variable"/>
-    <w:lsdException w:unhideWhenUsed="0" w:uiPriority="0" w:name="Normal Table"/>
+    <w:lsdException w:qFormat="1" w:unhideWhenUsed="0" w:uiPriority="0" w:name="Normal Table"/>
     <w:lsdException w:unhideWhenUsed="0" w:uiPriority="0" w:semiHidden="0" w:name="annotation subject"/>
     <w:lsdException w:unhideWhenUsed="0" w:uiPriority="0" w:semiHidden="0" w:name="Table Simple 1"/>
     <w:lsdException w:unhideWhenUsed="0" w:uiPriority="0" w:semiHidden="0" w:name="Table Simple 2"/>
@@ -2766,11 +2854,13 @@
   <w:style w:type="character" w:default="1" w:styleId="3">
     <w:name w:val="Default Paragraph Font"/>
     <w:semiHidden/>
+    <w:qFormat/>
     <w:uiPriority w:val="0"/>
   </w:style>
   <w:style w:type="table" w:default="1" w:styleId="4">
     <w:name w:val="Normal Table"/>
     <w:semiHidden/>
+    <w:qFormat/>
     <w:uiPriority w:val="0"/>
     <w:tblPr>
       <w:tblCellMar>
@@ -2784,6 +2874,7 @@
   <w:style w:type="character" w:styleId="5">
     <w:name w:val="Hyperlink"/>
     <w:basedOn w:val="3"/>
+    <w:qFormat/>
     <w:uiPriority w:val="0"/>
     <w:rPr>
       <w:color w:val="0000FF"/>
@@ -2792,6 +2883,7 @@
   </w:style>
   <w:style w:type="paragraph" w:styleId="6">
     <w:name w:val="Normal (Web)"/>
+    <w:qFormat/>
     <w:uiPriority w:val="0"/>
     <w:pPr>
       <w:spacing w:before="0" w:beforeAutospacing="1" w:after="0" w:afterAutospacing="1"/>
